--- a/REPORT .docx
+++ b/REPORT .docx
@@ -645,8 +645,7 @@
         <w:ind w:left="360"/>
         <w:jc w:val="both"/>
         <w:rPr>
-          <w:rFonts w:ascii="Abadi MT Condensed Light" w:eastAsia="Times New Roman" w:hAnsi="Abadi MT Condensed Light" w:cs="Times New Roman"/>
-          <w:lang w:eastAsia="en-GB"/>
+          <w:rFonts w:ascii="Abadi MT Condensed Light" w:eastAsia="Times New Roman" w:hAnsi="Abadi MT Condensed Light"/>
         </w:rPr>
       </w:pPr>
     </w:p>
@@ -718,7 +717,6 @@
         <w:t xml:space="preserve">competition launched by the </w:t>
       </w:r>
       <w:hyperlink r:id="rId5" w:history="1">
-        <w:proofErr w:type="spellStart"/>
         <w:r>
           <w:rPr>
             <w:rStyle w:val="Hyperlink"/>
@@ -731,23 +729,22 @@
             <w:rStyle w:val="Hyperlink"/>
             <w:rFonts w:ascii="Abadi MT Condensed Light" w:hAnsi="Abadi MT Condensed Light"/>
           </w:rPr>
-          <w:t>agg</w:t>
+          <w:t>ag</w:t>
         </w:r>
         <w:r>
           <w:rPr>
             <w:rStyle w:val="Hyperlink"/>
             <w:rFonts w:ascii="Abadi MT Condensed Light" w:hAnsi="Abadi MT Condensed Light"/>
           </w:rPr>
-          <w:t>l</w:t>
+          <w:t>g</w:t>
         </w:r>
         <w:r>
           <w:rPr>
             <w:rStyle w:val="Hyperlink"/>
             <w:rFonts w:ascii="Abadi MT Condensed Light" w:hAnsi="Abadi MT Condensed Light"/>
           </w:rPr>
-          <w:t>e</w:t>
+          <w:t>le</w:t>
         </w:r>
-        <w:proofErr w:type="spellEnd"/>
       </w:hyperlink>
       <w:r>
         <w:rPr>
@@ -869,25 +866,80 @@
         <w:jc w:val="both"/>
         <w:rPr>
           <w:rFonts w:ascii="Abadi MT Condensed Light" w:hAnsi="Abadi MT Condensed Light"/>
-        </w:rPr>
-      </w:pPr>
-      <w:r>
-        <w:rPr>
-          <w:rFonts w:ascii="Abadi MT Condensed Light" w:hAnsi="Abadi MT Condensed Light"/>
-        </w:rPr>
-        <w:t xml:space="preserve">This is a natural language processing (NLP) problem, since it requires to understand texts, its meaning and its structure, and to come up with new insights about huge amount of textual data. </w:t>
-      </w:r>
-      <w:r>
-        <w:rPr>
-          <w:rFonts w:ascii="Abadi MT Condensed Light" w:hAnsi="Abadi MT Condensed Light"/>
-        </w:rPr>
-        <w:t xml:space="preserve">Our idea has been to perform some exploratory analysis on the dataset, taken from </w:t>
-      </w:r>
-      <w:r>
-        <w:rPr>
-          <w:rFonts w:ascii="Abadi MT Condensed Light" w:hAnsi="Abadi MT Condensed Light"/>
           <w:color w:val="000000" w:themeColor="text1"/>
         </w:rPr>
+      </w:pPr>
+      <w:r>
+        <w:rPr>
+          <w:rFonts w:ascii="Abadi MT Condensed Light" w:hAnsi="Abadi MT Condensed Light"/>
+        </w:rPr>
+        <w:t xml:space="preserve">This is a </w:t>
+      </w:r>
+      <w:r>
+        <w:rPr>
+          <w:rFonts w:ascii="Abadi MT Condensed Light" w:hAnsi="Abadi MT Condensed Light"/>
+        </w:rPr>
+        <w:t>text classification</w:t>
+      </w:r>
+      <w:r>
+        <w:rPr>
+          <w:rFonts w:ascii="Abadi MT Condensed Light" w:hAnsi="Abadi MT Condensed Light"/>
+        </w:rPr>
+        <w:t xml:space="preserve"> problem, since it r</w:t>
+      </w:r>
+      <w:r>
+        <w:rPr>
+          <w:rFonts w:ascii="Abadi MT Condensed Light" w:hAnsi="Abadi MT Condensed Light"/>
+        </w:rPr>
+        <w:t>equires to understand textual data, its meaning and its structure</w:t>
+      </w:r>
+      <w:r>
+        <w:rPr>
+          <w:rFonts w:ascii="Abadi MT Condensed Light" w:hAnsi="Abadi MT Condensed Light"/>
+        </w:rPr>
+        <w:t xml:space="preserve"> and to come up with new insights</w:t>
+      </w:r>
+      <w:r>
+        <w:rPr>
+          <w:rFonts w:ascii="Abadi MT Condensed Light" w:hAnsi="Abadi MT Condensed Light"/>
+        </w:rPr>
+        <w:t xml:space="preserve"> about that</w:t>
+      </w:r>
+      <w:r>
+        <w:rPr>
+          <w:rFonts w:ascii="Abadi MT Condensed Light" w:hAnsi="Abadi MT Condensed Light"/>
+        </w:rPr>
+        <w:t xml:space="preserve">. </w:t>
+      </w:r>
+      <w:r>
+        <w:rPr>
+          <w:rFonts w:ascii="Abadi MT Condensed Light" w:hAnsi="Abadi MT Condensed Light"/>
+        </w:rPr>
+        <w:t>In this report we will explain the process we have adopted, starting from</w:t>
+      </w:r>
+      <w:r>
+        <w:rPr>
+          <w:rFonts w:ascii="Abadi MT Condensed Light" w:hAnsi="Abadi MT Condensed Light"/>
+        </w:rPr>
+        <w:t xml:space="preserve"> some exploratory analysis on the dataset, </w:t>
+      </w:r>
+      <w:r>
+        <w:rPr>
+          <w:rFonts w:ascii="Abadi MT Condensed Light" w:hAnsi="Abadi MT Condensed Light"/>
+        </w:rPr>
+        <w:t xml:space="preserve">which was </w:t>
+      </w:r>
+      <w:r>
+        <w:rPr>
+          <w:rFonts w:ascii="Abadi MT Condensed Light" w:hAnsi="Abadi MT Condensed Light"/>
+        </w:rPr>
+        <w:t xml:space="preserve">taken from </w:t>
+      </w:r>
+      <w:r>
+        <w:rPr>
+          <w:rFonts w:ascii="Abadi MT Condensed Light" w:hAnsi="Abadi MT Condensed Light"/>
+          <w:color w:val="000000" w:themeColor="text1"/>
+        </w:rPr>
         <w:t>Wikipedia’s talk page edits</w:t>
       </w:r>
       <w:r>
@@ -902,20 +954,48 @@
           <w:rFonts w:ascii="Abadi MT Condensed Light" w:hAnsi="Abadi MT Condensed Light"/>
           <w:color w:val="000000" w:themeColor="text1"/>
         </w:rPr>
-        <w:t xml:space="preserve">and pre-process the dataset </w:t>
+        <w:t xml:space="preserve">and </w:t>
       </w:r>
       <w:r>
         <w:rPr>
           <w:rFonts w:ascii="Abadi MT Condensed Light" w:hAnsi="Abadi MT Condensed Light"/>
           <w:color w:val="000000" w:themeColor="text1"/>
         </w:rPr>
-        <w:t xml:space="preserve">in order to prepare </w:t>
+        <w:t xml:space="preserve">the dataset </w:t>
       </w:r>
       <w:r>
         <w:rPr>
           <w:rFonts w:ascii="Abadi MT Condensed Light" w:hAnsi="Abadi MT Condensed Light"/>
           <w:color w:val="000000" w:themeColor="text1"/>
         </w:rPr>
+        <w:t>pre-process</w:t>
+      </w:r>
+      <w:r>
+        <w:rPr>
+          <w:rFonts w:ascii="Abadi MT Condensed Light" w:hAnsi="Abadi MT Condensed Light"/>
+          <w:color w:val="000000" w:themeColor="text1"/>
+        </w:rPr>
+        <w:t>ing</w:t>
+      </w:r>
+      <w:r>
+        <w:rPr>
+          <w:rFonts w:ascii="Abadi MT Condensed Light" w:hAnsi="Abadi MT Condensed Light"/>
+          <w:color w:val="000000" w:themeColor="text1"/>
+        </w:rPr>
+        <w:t xml:space="preserve"> </w:t>
+      </w:r>
+      <w:r>
+        <w:rPr>
+          <w:rFonts w:ascii="Abadi MT Condensed Light" w:hAnsi="Abadi MT Condensed Light"/>
+          <w:color w:val="000000" w:themeColor="text1"/>
+        </w:rPr>
+        <w:t xml:space="preserve">to prepare </w:t>
+      </w:r>
+      <w:r>
+        <w:rPr>
+          <w:rFonts w:ascii="Abadi MT Condensed Light" w:hAnsi="Abadi MT Condensed Light"/>
+          <w:color w:val="000000" w:themeColor="text1"/>
+        </w:rPr>
         <w:t>it</w:t>
       </w:r>
       <w:r>
@@ -930,20 +1010,48 @@
           <w:rFonts w:ascii="Abadi MT Condensed Light" w:hAnsi="Abadi MT Condensed Light"/>
           <w:color w:val="000000" w:themeColor="text1"/>
         </w:rPr>
-        <w:t>for the model training and test</w:t>
+        <w:t>for the model training</w:t>
       </w:r>
       <w:r>
         <w:rPr>
           <w:rFonts w:ascii="Abadi MT Condensed Light" w:hAnsi="Abadi MT Condensed Light"/>
           <w:color w:val="000000" w:themeColor="text1"/>
         </w:rPr>
-        <w:t>, mainly focus on the transformation of text comments to a matrix of numeric vectors represen</w:t>
+        <w:t>, mainly focus</w:t>
       </w:r>
       <w:r>
         <w:rPr>
           <w:rFonts w:ascii="Abadi MT Condensed Light" w:hAnsi="Abadi MT Condensed Light"/>
           <w:color w:val="000000" w:themeColor="text1"/>
         </w:rPr>
+        <w:t>ed</w:t>
+      </w:r>
+      <w:r>
+        <w:rPr>
+          <w:rFonts w:ascii="Abadi MT Condensed Light" w:hAnsi="Abadi MT Condensed Light"/>
+          <w:color w:val="000000" w:themeColor="text1"/>
+        </w:rPr>
+        <w:t xml:space="preserve"> on the transformation of text comments </w:t>
+      </w:r>
+      <w:r>
+        <w:rPr>
+          <w:rFonts w:ascii="Abadi MT Condensed Light" w:hAnsi="Abadi MT Condensed Light"/>
+          <w:color w:val="000000" w:themeColor="text1"/>
+        </w:rPr>
+        <w:t>in</w:t>
+      </w:r>
+      <w:r>
+        <w:rPr>
+          <w:rFonts w:ascii="Abadi MT Condensed Light" w:hAnsi="Abadi MT Condensed Light"/>
+          <w:color w:val="000000" w:themeColor="text1"/>
+        </w:rPr>
+        <w:t>to a matrix of numeric vectors represen</w:t>
+      </w:r>
+      <w:r>
+        <w:rPr>
+          <w:rFonts w:ascii="Abadi MT Condensed Light" w:hAnsi="Abadi MT Condensed Light"/>
+          <w:color w:val="000000" w:themeColor="text1"/>
+        </w:rPr>
         <w:t>ting each of the comments. Once</w:t>
       </w:r>
       <w:r>
@@ -993,20 +1101,830 @@
           <w:rFonts w:ascii="Abadi MT Condensed Light" w:hAnsi="Abadi MT Condensed Light"/>
           <w:color w:val="000000" w:themeColor="text1"/>
         </w:rPr>
-        <w:t>some machine learning models</w:t>
+        <w:t xml:space="preserve">the </w:t>
       </w:r>
       <w:r>
         <w:rPr>
           <w:rFonts w:ascii="Abadi MT Condensed Light" w:hAnsi="Abadi MT Condensed Light"/>
           <w:color w:val="000000" w:themeColor="text1"/>
         </w:rPr>
-        <w:t xml:space="preserve"> and their evaluation to understand the performances. </w:t>
+        <w:t>machine learning models</w:t>
+      </w:r>
+      <w:r>
+        <w:rPr>
+          <w:rFonts w:ascii="Abadi MT Condensed Light" w:hAnsi="Abadi MT Condensed Light"/>
+          <w:color w:val="000000" w:themeColor="text1"/>
+        </w:rPr>
+        <w:t xml:space="preserve"> </w:t>
+      </w:r>
+      <w:r>
+        <w:rPr>
+          <w:rFonts w:ascii="Abadi MT Condensed Light" w:hAnsi="Abadi MT Condensed Light"/>
+          <w:color w:val="000000" w:themeColor="text1"/>
+        </w:rPr>
+        <w:t xml:space="preserve">we have chosen </w:t>
+      </w:r>
+      <w:r>
+        <w:rPr>
+          <w:rFonts w:ascii="Abadi MT Condensed Light" w:hAnsi="Abadi MT Condensed Light"/>
+          <w:color w:val="000000" w:themeColor="text1"/>
+        </w:rPr>
+        <w:t xml:space="preserve">and their evaluation to understand the performances. </w:t>
+      </w:r>
+    </w:p>
+    <w:p>
+      <w:pPr>
+        <w:jc w:val="both"/>
+        <w:rPr>
+          <w:rFonts w:ascii="Abadi MT Condensed Light" w:hAnsi="Abadi MT Condensed Light"/>
+          <w:color w:val="000000" w:themeColor="text1"/>
+        </w:rPr>
+      </w:pPr>
+    </w:p>
+    <w:p>
+      <w:pPr>
+        <w:pStyle w:val="ListParagraph"/>
+        <w:numPr>
+          <w:ilvl w:val="0"/>
+          <w:numId w:val="4"/>
+        </w:numPr>
+        <w:jc w:val="both"/>
+        <w:rPr>
+          <w:rFonts w:ascii="Abadi MT Condensed Light" w:hAnsi="Abadi MT Condensed Light"/>
+        </w:rPr>
+      </w:pPr>
+      <w:r>
+        <w:rPr>
+          <w:rFonts w:ascii="Abadi MT Condensed Light" w:hAnsi="Abadi MT Condensed Light"/>
+        </w:rPr>
+        <w:t xml:space="preserve">DESCRIPTION OF THE DATASET AND HOW IT WAS OBTAINED </w:t>
+      </w:r>
+    </w:p>
+    <w:p>
+      <w:pPr>
+        <w:textAlignment w:val="baseline"/>
+        <w:rPr>
+          <w:rFonts w:ascii="Abadi MT Condensed Light" w:hAnsi="Abadi MT Condensed Light"/>
+        </w:rPr>
+      </w:pPr>
+      <w:r>
+        <w:rPr>
+          <w:rFonts w:ascii="Abadi MT Condensed Light" w:hAnsi="Abadi MT Condensed Light"/>
+        </w:rPr>
+        <w:t xml:space="preserve">The dataset contains </w:t>
+      </w:r>
+      <w:r>
+        <w:rPr>
+          <w:rFonts w:ascii="Abadi MT Condensed Light" w:hAnsi="Abadi MT Condensed Light"/>
+        </w:rPr>
+        <w:t>159571</w:t>
+      </w:r>
+      <w:r>
+        <w:rPr>
+          <w:rFonts w:ascii="Abadi MT Condensed Light" w:hAnsi="Abadi MT Condensed Light"/>
+        </w:rPr>
+        <w:t xml:space="preserve"> Wikipedia comments labeled by human experts according to six different classes that represent our target variables: “toxic”, “severe_toxic”, “obscene”, “threat”, “insult”, “identity_hate”</w:t>
+      </w:r>
+      <w:r>
+        <w:rPr>
+          <w:rFonts w:ascii="Abadi MT Condensed Light" w:hAnsi="Abadi MT Condensed Light"/>
+        </w:rPr>
+        <w:t xml:space="preserve">. The model must predict a probability of each type of toxicity for each comment. </w:t>
+      </w:r>
+    </w:p>
+    <w:p>
+      <w:pPr>
+        <w:textAlignment w:val="baseline"/>
+        <w:rPr>
+          <w:rFonts w:ascii="Abadi MT Condensed Light" w:hAnsi="Abadi MT Condensed Light"/>
+        </w:rPr>
+      </w:pPr>
+      <w:r>
+        <w:rPr>
+          <w:rFonts w:ascii="Abadi MT Condensed Light" w:hAnsi="Abadi MT Condensed Light"/>
+        </w:rPr>
+        <w:t>Here is a view of the dataset:</w:t>
+      </w:r>
+    </w:p>
+    <w:p>
+      <w:pPr>
+        <w:textAlignment w:val="baseline"/>
+        <w:rPr>
+          <w:rFonts w:ascii="Abadi MT Condensed Light" w:hAnsi="Abadi MT Condensed Light"/>
+          <w:sz w:val="13"/>
+        </w:rPr>
+      </w:pPr>
+    </w:p>
+    <w:p>
+      <w:pPr>
+        <w:textAlignment w:val="baseline"/>
+        <w:rPr>
+          <w:rFonts w:ascii="inherit" w:eastAsia="Times New Roman" w:hAnsi="inherit"/>
+          <w:sz w:val="21"/>
+          <w:szCs w:val="21"/>
+        </w:rPr>
+      </w:pPr>
+      <w:r>
+        <w:rPr>
+          <w:rFonts w:ascii="inherit" w:eastAsia="Times New Roman" w:hAnsi="inherit"/>
+          <w:noProof/>
+          <w:sz w:val="21"/>
+          <w:szCs w:val="21"/>
+        </w:rPr>
+        <w:drawing>
+          <wp:inline distT="0" distB="0" distL="0" distR="0" wp14:anchorId="5111FA94" wp14:editId="50662AD9">
+            <wp:extent cx="5277405" cy="2244212"/>
+            <wp:effectExtent l="0" t="0" r="6350" b="0"/>
+            <wp:docPr id="2" name="Picture 2"/>
+            <wp:cNvGraphicFramePr>
+              <a:graphicFrameLocks xmlns:a="http://schemas.openxmlformats.org/drawingml/2006/main" noChangeAspect="1"/>
+            </wp:cNvGraphicFramePr>
+            <a:graphic xmlns:a="http://schemas.openxmlformats.org/drawingml/2006/main">
+              <a:graphicData uri="http://schemas.openxmlformats.org/drawingml/2006/picture">
+                <pic:pic xmlns:pic="http://schemas.openxmlformats.org/drawingml/2006/picture">
+                  <pic:nvPicPr>
+                    <pic:cNvPr id="2" name="Screen Shot 2018-03-22 at 16.33.24.png"/>
+                    <pic:cNvPicPr/>
+                  </pic:nvPicPr>
+                  <pic:blipFill>
+                    <a:blip r:embed="rId6">
+                      <a:extLst>
+                        <a:ext uri="{28A0092B-C50C-407E-A947-70E740481C1C}">
+                          <a14:useLocalDpi xmlns:a14="http://schemas.microsoft.com/office/drawing/2010/main" val="0"/>
+                        </a:ext>
+                      </a:extLst>
+                    </a:blip>
+                    <a:stretch>
+                      <a:fillRect/>
+                    </a:stretch>
+                  </pic:blipFill>
+                  <pic:spPr>
+                    <a:xfrm>
+                      <a:off x="0" y="0"/>
+                      <a:ext cx="5288815" cy="2249064"/>
+                    </a:xfrm>
+                    <a:prstGeom prst="rect">
+                      <a:avLst/>
+                    </a:prstGeom>
+                  </pic:spPr>
+                </pic:pic>
+              </a:graphicData>
+            </a:graphic>
+          </wp:inline>
+        </w:drawing>
+      </w:r>
+    </w:p>
+    <w:p>
+      <w:pPr>
+        <w:jc w:val="both"/>
+        <w:rPr>
+          <w:rFonts w:ascii="Abadi MT Condensed Light" w:hAnsi="Abadi MT Condensed Light"/>
+        </w:rPr>
+      </w:pPr>
+    </w:p>
+    <w:p>
+      <w:pPr>
+        <w:jc w:val="both"/>
+        <w:rPr>
+          <w:rFonts w:ascii="Abadi MT Condensed Light" w:hAnsi="Abadi MT Condensed Light"/>
+        </w:rPr>
+      </w:pPr>
+    </w:p>
+    <w:p>
+      <w:pPr>
+        <w:pStyle w:val="ListParagraph"/>
+        <w:numPr>
+          <w:ilvl w:val="0"/>
+          <w:numId w:val="4"/>
+        </w:numPr>
+        <w:jc w:val="both"/>
+        <w:rPr>
+          <w:rFonts w:ascii="Abadi MT Condensed Light" w:hAnsi="Abadi MT Condensed Light"/>
+        </w:rPr>
+      </w:pPr>
+      <w:r>
+        <w:rPr>
+          <w:rFonts w:ascii="Abadi MT Condensed Light" w:hAnsi="Abadi MT Condensed Light"/>
+        </w:rPr>
+        <w:t xml:space="preserve">EXPLORING </w:t>
+      </w:r>
+      <w:r>
+        <w:rPr>
+          <w:rFonts w:ascii="Abadi MT Condensed Light" w:hAnsi="Abadi MT Condensed Light"/>
+        </w:rPr>
+        <w:t xml:space="preserve">THE DATASET </w:t>
+      </w:r>
+    </w:p>
+    <w:p>
+      <w:pPr>
+        <w:pStyle w:val="ListParagraph"/>
+        <w:ind w:left="360"/>
+        <w:jc w:val="both"/>
+        <w:rPr>
+          <w:rFonts w:ascii="Abadi MT Condensed Light" w:eastAsia="Times New Roman" w:hAnsi="Abadi MT Condensed Light"/>
+          <w:color w:val="000000"/>
+          <w:sz w:val="21"/>
+          <w:szCs w:val="21"/>
+          <w:shd w:val="clear" w:color="auto" w:fill="FFFFFF"/>
+        </w:rPr>
+      </w:pPr>
+      <w:r>
+        <w:rPr>
+          <w:rFonts w:ascii="Abadi MT Condensed Light" w:eastAsia="Times New Roman" w:hAnsi="Abadi MT Condensed Light"/>
+          <w:color w:val="000000"/>
+          <w:sz w:val="21"/>
+          <w:szCs w:val="21"/>
+          <w:shd w:val="clear" w:color="auto" w:fill="FFFFFF"/>
+        </w:rPr>
+        <w:t xml:space="preserve">We save the numerosity of each target class in a dictionary data structure and we plot the </w:t>
+      </w:r>
+      <w:r>
+        <w:rPr>
+          <w:rFonts w:ascii="Abadi MT Condensed Light" w:eastAsia="Times New Roman" w:hAnsi="Abadi MT Condensed Light"/>
+          <w:color w:val="000000"/>
+          <w:sz w:val="21"/>
+          <w:szCs w:val="21"/>
+          <w:shd w:val="clear" w:color="auto" w:fill="FFFFFF"/>
+        </w:rPr>
+        <w:t>results. We add a class called “</w:t>
+      </w:r>
+      <w:r>
+        <w:rPr>
+          <w:rFonts w:ascii="Abadi MT Condensed Light" w:eastAsia="Times New Roman" w:hAnsi="Abadi MT Condensed Light"/>
+          <w:color w:val="000000"/>
+          <w:sz w:val="21"/>
+          <w:szCs w:val="21"/>
+          <w:shd w:val="clear" w:color="auto" w:fill="FFFFFF"/>
+        </w:rPr>
+        <w:t>non_offending</w:t>
+      </w:r>
+      <w:r>
+        <w:rPr>
+          <w:rFonts w:ascii="Abadi MT Condensed Light" w:eastAsia="Times New Roman" w:hAnsi="Abadi MT Condensed Light"/>
+          <w:color w:val="000000"/>
+          <w:sz w:val="21"/>
+          <w:szCs w:val="21"/>
+          <w:shd w:val="clear" w:color="auto" w:fill="FFFFFF"/>
+        </w:rPr>
+        <w:t>”</w:t>
+      </w:r>
+      <w:r>
+        <w:rPr>
+          <w:rFonts w:ascii="Abadi MT Condensed Light" w:eastAsia="Times New Roman" w:hAnsi="Abadi MT Condensed Light"/>
+          <w:color w:val="000000"/>
+          <w:sz w:val="21"/>
+          <w:szCs w:val="21"/>
+          <w:shd w:val="clear" w:color="auto" w:fill="FFFFFF"/>
+        </w:rPr>
+        <w:t xml:space="preserve"> to label all the comments that are not considered offensive, i.e. that have all the six original labels set to 0</w:t>
+      </w:r>
+      <w:r>
+        <w:rPr>
+          <w:rFonts w:ascii="Abadi MT Condensed Light" w:eastAsia="Times New Roman" w:hAnsi="Abadi MT Condensed Light"/>
+          <w:color w:val="000000"/>
+          <w:sz w:val="21"/>
+          <w:szCs w:val="21"/>
+          <w:shd w:val="clear" w:color="auto" w:fill="FFFFFF"/>
+        </w:rPr>
+        <w:t>. This is the resulting dictionary:</w:t>
+      </w:r>
+    </w:p>
+    <w:p>
+      <w:pPr>
+        <w:pStyle w:val="ListParagraph"/>
+        <w:ind w:left="360"/>
+        <w:jc w:val="both"/>
+        <w:rPr>
+          <w:rFonts w:ascii="Courier" w:hAnsi="Courier" w:cs="Courier New"/>
+          <w:color w:val="000000"/>
+          <w:sz w:val="21"/>
+          <w:szCs w:val="21"/>
+        </w:rPr>
+      </w:pPr>
+      <w:r>
+        <w:rPr>
+          <w:rFonts w:ascii="Courier" w:hAnsi="Courier" w:cs="Courier New"/>
+          <w:color w:val="000000"/>
+          <w:sz w:val="21"/>
+          <w:szCs w:val="21"/>
+        </w:rPr>
+        <w:t xml:space="preserve">{'severe_toxic': 1595, 'identity_hate': 1405, 'obscene': 8449, 'insult': </w:t>
+      </w:r>
+      <w:r>
+        <w:rPr>
+          <w:rFonts w:ascii="Courier" w:hAnsi="Courier" w:cs="Courier New"/>
+          <w:color w:val="000000"/>
+          <w:sz w:val="21"/>
+          <w:szCs w:val="21"/>
+        </w:rPr>
+        <w:t xml:space="preserve"> </w:t>
+      </w:r>
+      <w:r>
+        <w:rPr>
+          <w:rFonts w:ascii="Courier" w:hAnsi="Courier" w:cs="Courier New"/>
+          <w:color w:val="000000"/>
+          <w:sz w:val="21"/>
+          <w:szCs w:val="21"/>
+        </w:rPr>
+        <w:t>7877, 'threat': 478, 'toxic': 15294, 'non_offending': 143346}</w:t>
+      </w:r>
+    </w:p>
+    <w:p>
+      <w:pPr>
+        <w:pStyle w:val="ListParagraph"/>
+        <w:ind w:left="360"/>
+        <w:jc w:val="both"/>
+        <w:rPr>
+          <w:rFonts w:ascii="Courier" w:hAnsi="Courier" w:cs="Courier New"/>
+          <w:color w:val="000000"/>
+          <w:sz w:val="21"/>
+          <w:szCs w:val="21"/>
+        </w:rPr>
+      </w:pPr>
+    </w:p>
+    <w:p>
+      <w:pPr>
+        <w:pStyle w:val="ListParagraph"/>
+        <w:ind w:left="360"/>
+        <w:jc w:val="both"/>
+        <w:rPr>
+          <w:rFonts w:ascii="Abadi MT Condensed Light" w:eastAsia="Times New Roman" w:hAnsi="Abadi MT Condensed Light"/>
+          <w:color w:val="000000"/>
+          <w:sz w:val="21"/>
+          <w:szCs w:val="21"/>
+          <w:shd w:val="clear" w:color="auto" w:fill="FFFFFF"/>
+        </w:rPr>
+      </w:pPr>
+      <w:r>
+        <w:rPr>
+          <w:rFonts w:ascii="Abadi MT Condensed Light" w:eastAsia="Times New Roman" w:hAnsi="Abadi MT Condensed Light"/>
+          <w:color w:val="000000"/>
+          <w:sz w:val="21"/>
+          <w:szCs w:val="21"/>
+          <w:shd w:val="clear" w:color="auto" w:fill="FFFFFF"/>
+        </w:rPr>
+        <w:t>It is important to note that classes can overlap, i.e. a comment can belong to more than one of the offending classes, meaning that the sum of the values in the defined dictionary is greater than the number of the total comments present in the training set.</w:t>
+      </w:r>
+    </w:p>
+    <w:p>
+      <w:pPr>
+        <w:pStyle w:val="ListParagraph"/>
+        <w:ind w:left="360"/>
+        <w:jc w:val="both"/>
+        <w:rPr>
+          <w:rFonts w:ascii="Abadi MT Condensed Light" w:eastAsia="Times New Roman" w:hAnsi="Abadi MT Condensed Light"/>
+          <w:color w:val="000000"/>
+          <w:sz w:val="21"/>
+          <w:szCs w:val="21"/>
+          <w:shd w:val="clear" w:color="auto" w:fill="FFFFFF"/>
+        </w:rPr>
+      </w:pPr>
+      <w:r>
+        <w:rPr>
+          <w:rFonts w:ascii="Abadi MT Condensed Light" w:eastAsia="Times New Roman" w:hAnsi="Abadi MT Condensed Light"/>
+          <w:color w:val="000000"/>
+          <w:sz w:val="21"/>
+          <w:szCs w:val="21"/>
+          <w:shd w:val="clear" w:color="auto" w:fill="FFFFFF"/>
+        </w:rPr>
+        <w:t xml:space="preserve">We plotted </w:t>
+      </w:r>
+      <w:r>
+        <w:rPr>
+          <w:rFonts w:ascii="Abadi MT Condensed Light" w:eastAsia="Times New Roman" w:hAnsi="Abadi MT Condensed Light"/>
+          <w:color w:val="000000"/>
+          <w:sz w:val="21"/>
+          <w:szCs w:val="21"/>
+          <w:shd w:val="clear" w:color="auto" w:fill="FFFFFF"/>
+        </w:rPr>
+        <w:t>numerosity of all the classes, including the new “non-offending” one, in the following bar-plot:</w:t>
+      </w:r>
+    </w:p>
+    <w:p>
+      <w:pPr>
+        <w:pStyle w:val="ListParagraph"/>
+        <w:ind w:left="360"/>
+        <w:jc w:val="both"/>
+        <w:rPr>
+          <w:rFonts w:ascii="Abadi MT Condensed Light" w:eastAsia="Times New Roman" w:hAnsi="Abadi MT Condensed Light"/>
+          <w:color w:val="000000"/>
+          <w:sz w:val="21"/>
+          <w:szCs w:val="21"/>
+          <w:shd w:val="clear" w:color="auto" w:fill="FFFFFF"/>
+        </w:rPr>
+      </w:pPr>
+    </w:p>
+    <w:p>
+      <w:pPr>
+        <w:pStyle w:val="ListParagraph"/>
+        <w:ind w:left="360"/>
+        <w:jc w:val="both"/>
+        <w:rPr>
+          <w:rFonts w:ascii="Abadi MT Condensed Light" w:eastAsia="Times New Roman" w:hAnsi="Abadi MT Condensed Light"/>
+          <w:color w:val="000000"/>
+          <w:sz w:val="21"/>
+          <w:szCs w:val="21"/>
+          <w:shd w:val="clear" w:color="auto" w:fill="FFFFFF"/>
+        </w:rPr>
+      </w:pPr>
+      <w:r>
+        <w:rPr>
+          <w:rFonts w:ascii="Abadi MT Condensed Light" w:eastAsia="Times New Roman" w:hAnsi="Abadi MT Condensed Light"/>
+          <w:noProof/>
+          <w:color w:val="000000"/>
+          <w:sz w:val="21"/>
+          <w:szCs w:val="21"/>
+          <w:shd w:val="clear" w:color="auto" w:fill="FFFFFF"/>
+          <w:lang w:eastAsia="en-GB"/>
+        </w:rPr>
+        <w:drawing>
+          <wp:inline distT="0" distB="0" distL="0" distR="0" wp14:anchorId="47775439" wp14:editId="47E6E15A">
+            <wp:extent cx="2836344" cy="2118357"/>
+            <wp:effectExtent l="0" t="0" r="8890" b="0"/>
+            <wp:docPr id="3" name="Picture 3"/>
+            <wp:cNvGraphicFramePr>
+              <a:graphicFrameLocks xmlns:a="http://schemas.openxmlformats.org/drawingml/2006/main" noChangeAspect="1"/>
+            </wp:cNvGraphicFramePr>
+            <a:graphic xmlns:a="http://schemas.openxmlformats.org/drawingml/2006/main">
+              <a:graphicData uri="http://schemas.openxmlformats.org/drawingml/2006/picture">
+                <pic:pic xmlns:pic="http://schemas.openxmlformats.org/drawingml/2006/picture">
+                  <pic:nvPicPr>
+                    <pic:cNvPr id="3" name="Screen Shot 2018-03-22 at 16.57.11.png"/>
+                    <pic:cNvPicPr/>
+                  </pic:nvPicPr>
+                  <pic:blipFill>
+                    <a:blip r:embed="rId7">
+                      <a:extLst>
+                        <a:ext uri="{28A0092B-C50C-407E-A947-70E740481C1C}">
+                          <a14:useLocalDpi xmlns:a14="http://schemas.microsoft.com/office/drawing/2010/main" val="0"/>
+                        </a:ext>
+                      </a:extLst>
+                    </a:blip>
+                    <a:stretch>
+                      <a:fillRect/>
+                    </a:stretch>
+                  </pic:blipFill>
+                  <pic:spPr>
+                    <a:xfrm>
+                      <a:off x="0" y="0"/>
+                      <a:ext cx="2867492" cy="2141620"/>
+                    </a:xfrm>
+                    <a:prstGeom prst="rect">
+                      <a:avLst/>
+                    </a:prstGeom>
+                  </pic:spPr>
+                </pic:pic>
+              </a:graphicData>
+            </a:graphic>
+          </wp:inline>
+        </w:drawing>
+      </w:r>
+    </w:p>
+    <w:p>
+      <w:pPr>
+        <w:pStyle w:val="ListParagraph"/>
+        <w:ind w:left="360"/>
+        <w:jc w:val="both"/>
+        <w:rPr>
+          <w:rFonts w:ascii="Abadi MT Condensed Light" w:eastAsia="Times New Roman" w:hAnsi="Abadi MT Condensed Light"/>
+          <w:color w:val="000000"/>
+          <w:sz w:val="21"/>
+          <w:szCs w:val="21"/>
+          <w:shd w:val="clear" w:color="auto" w:fill="FFFFFF"/>
+        </w:rPr>
+      </w:pPr>
+    </w:p>
+    <w:p>
+      <w:pPr>
+        <w:pStyle w:val="ListParagraph"/>
+        <w:ind w:left="360"/>
+        <w:jc w:val="both"/>
+        <w:rPr>
+          <w:rFonts w:ascii="Abadi MT Condensed Light" w:eastAsia="Times New Roman" w:hAnsi="Abadi MT Condensed Light"/>
+          <w:color w:val="000000"/>
+          <w:sz w:val="21"/>
+          <w:szCs w:val="21"/>
+          <w:shd w:val="clear" w:color="auto" w:fill="FFFFFF"/>
+        </w:rPr>
+      </w:pPr>
+      <w:r>
+        <w:rPr>
+          <w:rFonts w:ascii="Abadi MT Condensed Light" w:eastAsia="Times New Roman" w:hAnsi="Abadi MT Condensed Light"/>
+          <w:color w:val="000000"/>
+          <w:sz w:val="21"/>
+          <w:szCs w:val="21"/>
+          <w:shd w:val="clear" w:color="auto" w:fill="FFFFFF"/>
+        </w:rPr>
+        <w:t>The training set is strongly unbalanced, meaning that the numerosity of the target classes varies a lot: in particular, non-offending comments are much more frequent in the training set than all the other six classes.</w:t>
+      </w:r>
+      <w:r>
+        <w:rPr>
+          <w:rFonts w:ascii="Abadi MT Condensed Light" w:eastAsia="Times New Roman" w:hAnsi="Abadi MT Condensed Light"/>
+          <w:color w:val="000000"/>
+          <w:sz w:val="21"/>
+          <w:szCs w:val="21"/>
+          <w:shd w:val="clear" w:color="auto" w:fill="FFFFFF"/>
+        </w:rPr>
+        <w:t xml:space="preserve"> </w:t>
+      </w:r>
+      <w:r>
+        <w:rPr>
+          <w:rFonts w:ascii="Abadi MT Condensed Light" w:eastAsia="Times New Roman" w:hAnsi="Abadi MT Condensed Light"/>
+          <w:color w:val="000000"/>
+          <w:sz w:val="21"/>
+          <w:szCs w:val="21"/>
+          <w:shd w:val="clear" w:color="auto" w:fill="FFFFFF"/>
+        </w:rPr>
+        <w:t xml:space="preserve"> </w:t>
+      </w:r>
+    </w:p>
+    <w:p>
+      <w:pPr>
+        <w:pStyle w:val="ListParagraph"/>
+        <w:ind w:left="360"/>
+        <w:jc w:val="both"/>
+        <w:rPr>
+          <w:rFonts w:ascii="Abadi MT Condensed Light" w:eastAsia="Times New Roman" w:hAnsi="Abadi MT Condensed Light"/>
+          <w:color w:val="000000"/>
+          <w:sz w:val="21"/>
+          <w:szCs w:val="21"/>
+          <w:shd w:val="clear" w:color="auto" w:fill="FFFFFF"/>
+        </w:rPr>
+      </w:pPr>
+      <w:r>
+        <w:rPr>
+          <w:rFonts w:ascii="Abadi MT Condensed Light" w:eastAsia="Times New Roman" w:hAnsi="Abadi MT Condensed Light"/>
+          <w:color w:val="000000"/>
+          <w:sz w:val="21"/>
+          <w:szCs w:val="21"/>
+          <w:shd w:val="clear" w:color="auto" w:fill="FFFFFF"/>
+        </w:rPr>
+        <w:t xml:space="preserve">We </w:t>
+      </w:r>
+      <w:r>
+        <w:rPr>
+          <w:rFonts w:ascii="Abadi MT Condensed Light" w:eastAsia="Times New Roman" w:hAnsi="Abadi MT Condensed Light"/>
+          <w:color w:val="000000"/>
+          <w:sz w:val="21"/>
+          <w:szCs w:val="21"/>
+          <w:shd w:val="clear" w:color="auto" w:fill="FFFFFF"/>
+        </w:rPr>
+        <w:t>build the same plot</w:t>
+      </w:r>
+      <w:r>
+        <w:rPr>
+          <w:rFonts w:ascii="Abadi MT Condensed Light" w:eastAsia="Times New Roman" w:hAnsi="Abadi MT Condensed Light"/>
+          <w:color w:val="000000"/>
+          <w:sz w:val="21"/>
+          <w:szCs w:val="21"/>
+          <w:shd w:val="clear" w:color="auto" w:fill="FFFFFF"/>
+        </w:rPr>
+        <w:t xml:space="preserve"> with only the six original classes</w:t>
+      </w:r>
+      <w:r>
+        <w:rPr>
+          <w:rFonts w:ascii="Abadi MT Condensed Light" w:eastAsia="Times New Roman" w:hAnsi="Abadi MT Condensed Light"/>
+          <w:color w:val="000000"/>
+          <w:sz w:val="21"/>
+          <w:szCs w:val="21"/>
+          <w:shd w:val="clear" w:color="auto" w:fill="FFFFFF"/>
+        </w:rPr>
+        <w:t xml:space="preserve"> to appreciate the differences between them: </w:t>
+      </w:r>
+    </w:p>
+    <w:p>
+      <w:pPr>
+        <w:pStyle w:val="ListParagraph"/>
+        <w:ind w:left="360"/>
+        <w:jc w:val="both"/>
+        <w:rPr>
+          <w:rFonts w:ascii="Abadi MT Condensed Light" w:eastAsia="Times New Roman" w:hAnsi="Abadi MT Condensed Light"/>
+          <w:color w:val="000000"/>
+          <w:sz w:val="21"/>
+          <w:szCs w:val="21"/>
+          <w:shd w:val="clear" w:color="auto" w:fill="FFFFFF"/>
+        </w:rPr>
+      </w:pPr>
+      <w:r>
+        <w:rPr>
+          <w:rFonts w:ascii="Abadi MT Condensed Light" w:eastAsia="Times New Roman" w:hAnsi="Abadi MT Condensed Light"/>
+          <w:noProof/>
+          <w:color w:val="000000"/>
+          <w:sz w:val="21"/>
+          <w:szCs w:val="21"/>
+          <w:shd w:val="clear" w:color="auto" w:fill="FFFFFF"/>
+          <w:lang w:eastAsia="en-GB"/>
+        </w:rPr>
+        <w:drawing>
+          <wp:inline distT="0" distB="0" distL="0" distR="0" wp14:anchorId="7455C29A" wp14:editId="1E0549D4">
+            <wp:extent cx="2874211" cy="2163253"/>
+            <wp:effectExtent l="0" t="0" r="0" b="0"/>
+            <wp:docPr id="4" name="Picture 4"/>
+            <wp:cNvGraphicFramePr>
+              <a:graphicFrameLocks xmlns:a="http://schemas.openxmlformats.org/drawingml/2006/main" noChangeAspect="1"/>
+            </wp:cNvGraphicFramePr>
+            <a:graphic xmlns:a="http://schemas.openxmlformats.org/drawingml/2006/main">
+              <a:graphicData uri="http://schemas.openxmlformats.org/drawingml/2006/picture">
+                <pic:pic xmlns:pic="http://schemas.openxmlformats.org/drawingml/2006/picture">
+                  <pic:nvPicPr>
+                    <pic:cNvPr id="4" name="Screen Shot 2018-03-22 at 17.01.36.png"/>
+                    <pic:cNvPicPr/>
+                  </pic:nvPicPr>
+                  <pic:blipFill>
+                    <a:blip r:embed="rId8">
+                      <a:extLst>
+                        <a:ext uri="{28A0092B-C50C-407E-A947-70E740481C1C}">
+                          <a14:useLocalDpi xmlns:a14="http://schemas.microsoft.com/office/drawing/2010/main" val="0"/>
+                        </a:ext>
+                      </a:extLst>
+                    </a:blip>
+                    <a:stretch>
+                      <a:fillRect/>
+                    </a:stretch>
+                  </pic:blipFill>
+                  <pic:spPr>
+                    <a:xfrm>
+                      <a:off x="0" y="0"/>
+                      <a:ext cx="2895741" cy="2179457"/>
+                    </a:xfrm>
+                    <a:prstGeom prst="rect">
+                      <a:avLst/>
+                    </a:prstGeom>
+                  </pic:spPr>
+                </pic:pic>
+              </a:graphicData>
+            </a:graphic>
+          </wp:inline>
+        </w:drawing>
+      </w:r>
+    </w:p>
+    <w:p>
+      <w:pPr>
+        <w:pStyle w:val="ListParagraph"/>
+        <w:ind w:left="360"/>
+        <w:jc w:val="both"/>
+        <w:rPr>
+          <w:rFonts w:ascii="Abadi MT Condensed Light" w:eastAsia="Times New Roman" w:hAnsi="Abadi MT Condensed Light"/>
+          <w:color w:val="000000"/>
+          <w:sz w:val="21"/>
+          <w:szCs w:val="21"/>
+          <w:shd w:val="clear" w:color="auto" w:fill="FFFFFF"/>
+        </w:rPr>
+      </w:pPr>
+      <w:r>
+        <w:rPr>
+          <w:rFonts w:ascii="Abadi MT Condensed Light" w:eastAsia="Times New Roman" w:hAnsi="Abadi MT Condensed Light"/>
+          <w:color w:val="000000"/>
+          <w:sz w:val="21"/>
+          <w:szCs w:val="21"/>
+          <w:shd w:val="clear" w:color="auto" w:fill="FFFFFF"/>
+        </w:rPr>
+        <w:t>The training set is strongly unbalanced, meaning that the numerosity of the target classes varies a lot: in particular, non-offending comments are much more frequent in the training set than all the other six classes</w:t>
+      </w:r>
+      <w:r>
+        <w:rPr>
+          <w:rFonts w:ascii="Abadi MT Condensed Light" w:eastAsia="Times New Roman" w:hAnsi="Abadi MT Condensed Light"/>
+          <w:color w:val="000000"/>
+          <w:sz w:val="21"/>
+          <w:szCs w:val="21"/>
+          <w:shd w:val="clear" w:color="auto" w:fill="FFFFFF"/>
+        </w:rPr>
+        <w:t>, but also considering only the six categories we see that the toxic class is very common whereas threat is quite rare</w:t>
+      </w:r>
+      <w:r>
+        <w:rPr>
+          <w:rFonts w:ascii="Abadi MT Condensed Light" w:eastAsia="Times New Roman" w:hAnsi="Abadi MT Condensed Light"/>
+          <w:color w:val="000000"/>
+          <w:sz w:val="21"/>
+          <w:szCs w:val="21"/>
+          <w:shd w:val="clear" w:color="auto" w:fill="FFFFFF"/>
+        </w:rPr>
+        <w:t>. This may cause problems durin</w:t>
+      </w:r>
+      <w:r>
+        <w:rPr>
+          <w:rFonts w:ascii="Abadi MT Condensed Light" w:eastAsia="Times New Roman" w:hAnsi="Abadi MT Condensed Light"/>
+          <w:color w:val="000000"/>
+          <w:sz w:val="21"/>
+          <w:szCs w:val="21"/>
+          <w:shd w:val="clear" w:color="auto" w:fill="FFFFFF"/>
+        </w:rPr>
+        <w:t>g the training of the algorithm</w:t>
+      </w:r>
+      <w:r>
+        <w:rPr>
+          <w:rFonts w:ascii="Abadi MT Condensed Light" w:eastAsia="Times New Roman" w:hAnsi="Abadi MT Condensed Light"/>
+          <w:color w:val="000000"/>
+          <w:sz w:val="21"/>
+          <w:szCs w:val="21"/>
+          <w:shd w:val="clear" w:color="auto" w:fill="FFFFFF"/>
+        </w:rPr>
+        <w:t xml:space="preserve"> because the classifier is more likely to assign new examples to the most numerous classes in the training set, especially if we don't have "enough" examples for each class in the training set.</w:t>
+      </w:r>
+    </w:p>
+    <w:p>
+      <w:pPr>
+        <w:jc w:val="both"/>
+        <w:rPr>
+          <w:rFonts w:ascii="Abadi MT Condensed Light" w:eastAsia="Times New Roman" w:hAnsi="Abadi MT Condensed Light"/>
+          <w:color w:val="000000"/>
+          <w:sz w:val="21"/>
+          <w:szCs w:val="21"/>
+          <w:shd w:val="clear" w:color="auto" w:fill="FFFFFF"/>
+        </w:rPr>
+      </w:pPr>
+    </w:p>
+    <w:p>
+      <w:pPr>
+        <w:pStyle w:val="ListParagraph"/>
+        <w:ind w:left="360"/>
+        <w:jc w:val="both"/>
+        <w:rPr>
+          <w:rFonts w:ascii="Abadi MT Condensed Light" w:eastAsia="Times New Roman" w:hAnsi="Abadi MT Condensed Light"/>
+          <w:color w:val="000000"/>
+          <w:sz w:val="21"/>
+          <w:szCs w:val="21"/>
+          <w:shd w:val="clear" w:color="auto" w:fill="FFFFFF"/>
+        </w:rPr>
+      </w:pPr>
+    </w:p>
+    <w:p>
+      <w:pPr>
+        <w:pStyle w:val="ListParagraph"/>
+        <w:numPr>
+          <w:ilvl w:val="0"/>
+          <w:numId w:val="4"/>
+        </w:numPr>
+        <w:jc w:val="both"/>
+        <w:rPr>
+          <w:rFonts w:ascii="Abadi MT Condensed Light" w:hAnsi="Abadi MT Condensed Light"/>
+        </w:rPr>
+      </w:pPr>
+      <w:r>
+        <w:rPr>
+          <w:rFonts w:ascii="Abadi MT Condensed Light" w:hAnsi="Abadi MT Condensed Light"/>
+        </w:rPr>
+        <w:t>PRE-PROCESSING STEPS</w:t>
+      </w:r>
+    </w:p>
+    <w:p>
+      <w:pPr>
+        <w:pStyle w:val="ListParagraph"/>
+        <w:ind w:left="360"/>
+        <w:jc w:val="both"/>
+        <w:rPr>
+          <w:rFonts w:ascii="Abadi MT Condensed Light" w:eastAsia="Times New Roman" w:hAnsi="Abadi MT Condensed Light"/>
+          <w:color w:val="000000"/>
+          <w:sz w:val="21"/>
+          <w:szCs w:val="21"/>
+          <w:shd w:val="clear" w:color="auto" w:fill="FFFFFF"/>
+        </w:rPr>
+      </w:pPr>
+      <w:r>
+        <w:rPr>
+          <w:rFonts w:ascii="Abadi MT Condensed Light" w:eastAsia="Times New Roman" w:hAnsi="Abadi MT Condensed Light"/>
+          <w:color w:val="000000"/>
+          <w:sz w:val="21"/>
+          <w:szCs w:val="21"/>
+          <w:shd w:val="clear" w:color="auto" w:fill="FFFFFF"/>
+        </w:rPr>
+        <w:t>C</w:t>
       </w:r>
       <w:bookmarkStart w:id="0" w:name="_GoBack"/>
       <w:bookmarkEnd w:id="0"/>
     </w:p>
     <w:p>
       <w:pPr>
+        <w:pStyle w:val="ListParagraph"/>
+        <w:ind w:left="360"/>
+        <w:jc w:val="both"/>
+        <w:rPr>
+          <w:rFonts w:ascii="Abadi MT Condensed Light" w:eastAsia="Times New Roman" w:hAnsi="Abadi MT Condensed Light"/>
+          <w:color w:val="000000"/>
+          <w:sz w:val="21"/>
+          <w:szCs w:val="21"/>
+          <w:shd w:val="clear" w:color="auto" w:fill="FFFFFF"/>
+        </w:rPr>
+      </w:pPr>
+    </w:p>
+    <w:p>
+      <w:pPr>
+        <w:pStyle w:val="ListParagraph"/>
+        <w:ind w:left="360"/>
+        <w:jc w:val="both"/>
+        <w:rPr>
+          <w:rFonts w:ascii="Abadi MT Condensed Light" w:eastAsia="Times New Roman" w:hAnsi="Abadi MT Condensed Light"/>
+          <w:color w:val="000000"/>
+          <w:sz w:val="21"/>
+          <w:szCs w:val="21"/>
+          <w:shd w:val="clear" w:color="auto" w:fill="FFFFFF"/>
+        </w:rPr>
+      </w:pPr>
+    </w:p>
+    <w:p>
+      <w:pPr>
+        <w:pStyle w:val="ListParagraph"/>
+        <w:ind w:left="360"/>
         <w:jc w:val="both"/>
         <w:rPr>
           <w:rFonts w:ascii="Abadi MT Condensed Light" w:hAnsi="Abadi MT Condensed Light"/>
@@ -1454,6 +2372,155 @@
       </w:pPr>
     </w:lvl>
   </w:abstractNum>
+  <w:abstractNum w:abstractNumId="4">
+    <w:nsid w:val="7E071694"/>
+    <w:multiLevelType w:val="multilevel"/>
+    <w:tmpl w:val="9F62047A"/>
+    <w:lvl w:ilvl="0">
+      <w:start w:val="1"/>
+      <w:numFmt w:val="bullet"/>
+      <w:lvlText w:val=""/>
+      <w:lvlJc w:val="left"/>
+      <w:pPr>
+        <w:tabs>
+          <w:tab w:val="num" w:pos="720"/>
+        </w:tabs>
+        <w:ind w:left="720" w:hanging="360"/>
+      </w:pPr>
+      <w:rPr>
+        <w:rFonts w:ascii="Symbol" w:hAnsi="Symbol" w:hint="default"/>
+        <w:sz w:val="20"/>
+      </w:rPr>
+    </w:lvl>
+    <w:lvl w:ilvl="1" w:tentative="1">
+      <w:start w:val="1"/>
+      <w:numFmt w:val="bullet"/>
+      <w:lvlText w:val=""/>
+      <w:lvlJc w:val="left"/>
+      <w:pPr>
+        <w:tabs>
+          <w:tab w:val="num" w:pos="1440"/>
+        </w:tabs>
+        <w:ind w:left="1440" w:hanging="360"/>
+      </w:pPr>
+      <w:rPr>
+        <w:rFonts w:ascii="Symbol" w:hAnsi="Symbol" w:hint="default"/>
+        <w:sz w:val="20"/>
+      </w:rPr>
+    </w:lvl>
+    <w:lvl w:ilvl="2" w:tentative="1">
+      <w:start w:val="1"/>
+      <w:numFmt w:val="bullet"/>
+      <w:lvlText w:val=""/>
+      <w:lvlJc w:val="left"/>
+      <w:pPr>
+        <w:tabs>
+          <w:tab w:val="num" w:pos="2160"/>
+        </w:tabs>
+        <w:ind w:left="2160" w:hanging="360"/>
+      </w:pPr>
+      <w:rPr>
+        <w:rFonts w:ascii="Symbol" w:hAnsi="Symbol" w:hint="default"/>
+        <w:sz w:val="20"/>
+      </w:rPr>
+    </w:lvl>
+    <w:lvl w:ilvl="3" w:tentative="1">
+      <w:start w:val="1"/>
+      <w:numFmt w:val="bullet"/>
+      <w:lvlText w:val=""/>
+      <w:lvlJc w:val="left"/>
+      <w:pPr>
+        <w:tabs>
+          <w:tab w:val="num" w:pos="2880"/>
+        </w:tabs>
+        <w:ind w:left="2880" w:hanging="360"/>
+      </w:pPr>
+      <w:rPr>
+        <w:rFonts w:ascii="Symbol" w:hAnsi="Symbol" w:hint="default"/>
+        <w:sz w:val="20"/>
+      </w:rPr>
+    </w:lvl>
+    <w:lvl w:ilvl="4" w:tentative="1">
+      <w:start w:val="1"/>
+      <w:numFmt w:val="bullet"/>
+      <w:lvlText w:val=""/>
+      <w:lvlJc w:val="left"/>
+      <w:pPr>
+        <w:tabs>
+          <w:tab w:val="num" w:pos="3600"/>
+        </w:tabs>
+        <w:ind w:left="3600" w:hanging="360"/>
+      </w:pPr>
+      <w:rPr>
+        <w:rFonts w:ascii="Symbol" w:hAnsi="Symbol" w:hint="default"/>
+        <w:sz w:val="20"/>
+      </w:rPr>
+    </w:lvl>
+    <w:lvl w:ilvl="5" w:tentative="1">
+      <w:start w:val="1"/>
+      <w:numFmt w:val="bullet"/>
+      <w:lvlText w:val=""/>
+      <w:lvlJc w:val="left"/>
+      <w:pPr>
+        <w:tabs>
+          <w:tab w:val="num" w:pos="4320"/>
+        </w:tabs>
+        <w:ind w:left="4320" w:hanging="360"/>
+      </w:pPr>
+      <w:rPr>
+        <w:rFonts w:ascii="Symbol" w:hAnsi="Symbol" w:hint="default"/>
+        <w:sz w:val="20"/>
+      </w:rPr>
+    </w:lvl>
+    <w:lvl w:ilvl="6" w:tentative="1">
+      <w:start w:val="1"/>
+      <w:numFmt w:val="bullet"/>
+      <w:lvlText w:val=""/>
+      <w:lvlJc w:val="left"/>
+      <w:pPr>
+        <w:tabs>
+          <w:tab w:val="num" w:pos="5040"/>
+        </w:tabs>
+        <w:ind w:left="5040" w:hanging="360"/>
+      </w:pPr>
+      <w:rPr>
+        <w:rFonts w:ascii="Symbol" w:hAnsi="Symbol" w:hint="default"/>
+        <w:sz w:val="20"/>
+      </w:rPr>
+    </w:lvl>
+    <w:lvl w:ilvl="7" w:tentative="1">
+      <w:start w:val="1"/>
+      <w:numFmt w:val="bullet"/>
+      <w:lvlText w:val=""/>
+      <w:lvlJc w:val="left"/>
+      <w:pPr>
+        <w:tabs>
+          <w:tab w:val="num" w:pos="5760"/>
+        </w:tabs>
+        <w:ind w:left="5760" w:hanging="360"/>
+      </w:pPr>
+      <w:rPr>
+        <w:rFonts w:ascii="Symbol" w:hAnsi="Symbol" w:hint="default"/>
+        <w:sz w:val="20"/>
+      </w:rPr>
+    </w:lvl>
+    <w:lvl w:ilvl="8" w:tentative="1">
+      <w:start w:val="1"/>
+      <w:numFmt w:val="bullet"/>
+      <w:lvlText w:val=""/>
+      <w:lvlJc w:val="left"/>
+      <w:pPr>
+        <w:tabs>
+          <w:tab w:val="num" w:pos="6480"/>
+        </w:tabs>
+        <w:ind w:left="6480" w:hanging="360"/>
+      </w:pPr>
+      <w:rPr>
+        <w:rFonts w:ascii="Symbol" w:hAnsi="Symbol" w:hint="default"/>
+        <w:sz w:val="20"/>
+      </w:rPr>
+    </w:lvl>
+  </w:abstractNum>
   <w:num w:numId="1">
     <w:abstractNumId w:val="0"/>
   </w:num>
@@ -1465,6 +2532,9 @@
   </w:num>
   <w:num w:numId="4">
     <w:abstractNumId w:val="3"/>
+  </w:num>
+  <w:num w:numId="5">
+    <w:abstractNumId w:val="4"/>
   </w:num>
 </w:numbering>
 </file>
@@ -1869,6 +2939,11 @@
   <w:style w:type="paragraph" w:default="1" w:styleId="Normal">
     <w:name w:val="Normal"/>
     <w:qFormat/>
+    <w:rsid w:val="00734985"/>
+    <w:rPr>
+      <w:rFonts w:ascii="Times New Roman" w:hAnsi="Times New Roman" w:cs="Times New Roman"/>
+      <w:lang w:eastAsia="en-GB"/>
+    </w:rPr>
   </w:style>
   <w:style w:type="character" w:default="1" w:styleId="DefaultParagraphFont">
     <w:name w:val="Default Paragraph Font"/>
@@ -1907,6 +2982,10 @@
       <w:ind w:left="720"/>
       <w:contextualSpacing/>
     </w:pPr>
+    <w:rPr>
+      <w:rFonts w:asciiTheme="minorHAnsi" w:hAnsiTheme="minorHAnsi" w:cstheme="minorBidi"/>
+      <w:lang w:eastAsia="en-US"/>
+    </w:rPr>
   </w:style>
   <w:style w:type="character" w:styleId="Hyperlink">
     <w:name w:val="Hyperlink"/>
@@ -1929,6 +3008,67 @@
     <w:rPr>
       <w:color w:val="954F72" w:themeColor="followedHyperlink"/>
       <w:u w:val="single"/>
+    </w:rPr>
+  </w:style>
+  <w:style w:type="character" w:styleId="HTMLCode">
+    <w:name w:val="HTML Code"/>
+    <w:basedOn w:val="DefaultParagraphFont"/>
+    <w:uiPriority w:val="99"/>
+    <w:semiHidden/>
+    <w:unhideWhenUsed/>
+    <w:rsid w:val="00791198"/>
+    <w:rPr>
+      <w:rFonts w:ascii="Courier New" w:eastAsiaTheme="minorHAnsi" w:hAnsi="Courier New" w:cs="Courier New"/>
+      <w:sz w:val="20"/>
+      <w:szCs w:val="20"/>
+    </w:rPr>
+  </w:style>
+  <w:style w:type="paragraph" w:styleId="HTMLPreformatted">
+    <w:name w:val="HTML Preformatted"/>
+    <w:basedOn w:val="Normal"/>
+    <w:link w:val="HTMLPreformattedChar"/>
+    <w:uiPriority w:val="99"/>
+    <w:semiHidden/>
+    <w:unhideWhenUsed/>
+    <w:rsid w:val="0072688F"/>
+    <w:pPr>
+      <w:tabs>
+        <w:tab w:val="left" w:pos="916"/>
+        <w:tab w:val="left" w:pos="1832"/>
+        <w:tab w:val="left" w:pos="2748"/>
+        <w:tab w:val="left" w:pos="3664"/>
+        <w:tab w:val="left" w:pos="4580"/>
+        <w:tab w:val="left" w:pos="5496"/>
+        <w:tab w:val="left" w:pos="6412"/>
+        <w:tab w:val="left" w:pos="7328"/>
+        <w:tab w:val="left" w:pos="8244"/>
+        <w:tab w:val="left" w:pos="9160"/>
+        <w:tab w:val="left" w:pos="10076"/>
+        <w:tab w:val="left" w:pos="10992"/>
+        <w:tab w:val="left" w:pos="11908"/>
+        <w:tab w:val="left" w:pos="12824"/>
+        <w:tab w:val="left" w:pos="13740"/>
+        <w:tab w:val="left" w:pos="14656"/>
+      </w:tabs>
+    </w:pPr>
+    <w:rPr>
+      <w:rFonts w:ascii="Courier New" w:hAnsi="Courier New" w:cs="Courier New"/>
+      <w:sz w:val="20"/>
+      <w:szCs w:val="20"/>
+    </w:rPr>
+  </w:style>
+  <w:style w:type="character" w:customStyle="1" w:styleId="HTMLPreformattedChar">
+    <w:name w:val="HTML Preformatted Char"/>
+    <w:basedOn w:val="DefaultParagraphFont"/>
+    <w:link w:val="HTMLPreformatted"/>
+    <w:uiPriority w:val="99"/>
+    <w:semiHidden/>
+    <w:rsid w:val="0072688F"/>
+    <w:rPr>
+      <w:rFonts w:ascii="Courier New" w:hAnsi="Courier New" w:cs="Courier New"/>
+      <w:sz w:val="20"/>
+      <w:szCs w:val="20"/>
+      <w:lang w:eastAsia="en-GB"/>
     </w:rPr>
   </w:style>
 </w:styles>
